--- a/ai_14/nazarii_izheliuk/Epic 3/epic_3_practice_and_labs_report_nazarii_izheliuk.docx
+++ b/ai_14/nazarii_izheliuk/Epic 3/epic_3_practice_and_labs_report_nazarii_izheliuk.docx
@@ -6,14 +6,13 @@
       <w:pPr>
         <w:jc w:val="center"/>
         <w:rPr>
-          <w:rFonts w:ascii="Times New Roman" w:eastAsia="Times New Roman" w:hAnsi="Times New Roman" w:cs="Times New Roman"/>
+          <w:rFonts w:eastAsia="Times New Roman"/>
           <w:sz w:val="28"/>
           <w:szCs w:val="28"/>
         </w:rPr>
       </w:pPr>
       <w:r>
         <w:rPr>
-          <w:rFonts w:ascii="Times New Roman" w:eastAsia="Times New Roman" w:hAnsi="Times New Roman" w:cs="Times New Roman"/>
           <w:sz w:val="28"/>
           <w:szCs w:val="28"/>
         </w:rPr>
@@ -24,14 +23,12 @@
       <w:pPr>
         <w:jc w:val="center"/>
         <w:rPr>
-          <w:rFonts w:ascii="Times New Roman" w:eastAsia="Times New Roman" w:hAnsi="Times New Roman" w:cs="Times New Roman"/>
           <w:sz w:val="28"/>
           <w:szCs w:val="28"/>
         </w:rPr>
       </w:pPr>
       <w:r>
         <w:rPr>
-          <w:rFonts w:ascii="Times New Roman" w:eastAsia="Times New Roman" w:hAnsi="Times New Roman" w:cs="Times New Roman"/>
           <w:sz w:val="28"/>
           <w:szCs w:val="28"/>
         </w:rPr>
@@ -40,17 +37,15 @@
     </w:p>
     <w:p>
       <w:pPr>
-        <w:spacing w:after="0" w:line="360" w:lineRule="auto"/>
+        <w:spacing w:line="360" w:lineRule="auto"/>
         <w:jc w:val="center"/>
         <w:rPr>
-          <w:rFonts w:ascii="Times New Roman" w:eastAsia="Times New Roman" w:hAnsi="Times New Roman" w:cs="Times New Roman"/>
           <w:sz w:val="28"/>
           <w:szCs w:val="28"/>
         </w:rPr>
       </w:pPr>
       <w:r>
         <w:rPr>
-          <w:rFonts w:ascii="Times New Roman" w:eastAsia="Times New Roman" w:hAnsi="Times New Roman" w:cs="Times New Roman"/>
           <w:sz w:val="28"/>
           <w:szCs w:val="28"/>
         </w:rPr>
@@ -60,44 +55,26 @@
     <w:p>
       <w:pPr>
         <w:rPr>
-          <w:rFonts w:ascii="Times New Roman" w:eastAsia="Times New Roman" w:hAnsi="Times New Roman" w:cs="Times New Roman"/>
-        </w:rPr>
-      </w:pPr>
-    </w:p>
-    <w:p>
-      <w:pPr>
-        <w:ind w:right="560"/>
-        <w:rPr>
-          <w:rFonts w:ascii="Times New Roman" w:eastAsia="Times New Roman" w:hAnsi="Times New Roman" w:cs="Times New Roman"/>
-        </w:rPr>
-      </w:pPr>
-    </w:p>
-    <w:p>
-      <w:pPr>
-        <w:ind w:right="140"/>
-        <w:rPr>
-          <w:rFonts w:ascii="Times New Roman" w:eastAsia="Times New Roman" w:hAnsi="Times New Roman" w:cs="Times New Roman"/>
-        </w:rPr>
-      </w:pPr>
-    </w:p>
+          <w:sz w:val="24"/>
+          <w:szCs w:val="24"/>
+        </w:rPr>
+      </w:pPr>
+    </w:p>
+    <w:p/>
     <w:p>
       <w:pPr>
         <w:jc w:val="center"/>
-        <w:rPr>
-          <w:rFonts w:ascii="Times New Roman" w:eastAsia="Times New Roman" w:hAnsi="Times New Roman" w:cs="Times New Roman"/>
-        </w:rPr>
       </w:pPr>
       <w:r>
         <w:rPr>
           <w:noProof/>
-          <w:color w:val="000000"/>
           <w:bdr w:val="none" w:sz="0" w:space="0" w:color="auto" w:frame="1"/>
         </w:rPr>
         <w:drawing>
-          <wp:inline distT="0" distB="0" distL="0" distR="0" wp14:anchorId="7D4652FF" wp14:editId="0DEAF00F">
-            <wp:extent cx="2095500" cy="1988820"/>
+          <wp:inline distT="0" distB="0" distL="0" distR="0" wp14:anchorId="171B2DC0" wp14:editId="7B7C6807">
+            <wp:extent cx="2712720" cy="2575560"/>
             <wp:effectExtent l="0" t="0" r="0" b="0"/>
-            <wp:docPr id="4" name="Picture 4"/>
+            <wp:docPr id="17" name="Рисунок 17" descr="A blue and white logo&#10;&#10;Description automatically generated"/>
             <wp:cNvGraphicFramePr>
               <a:graphicFrameLocks xmlns:a="http://schemas.openxmlformats.org/drawingml/2006/main" noChangeAspect="1"/>
             </wp:cNvGraphicFramePr>
@@ -105,13 +82,13 @@
               <a:graphicData uri="http://schemas.openxmlformats.org/drawingml/2006/picture">
                 <pic:pic xmlns:pic="http://schemas.openxmlformats.org/drawingml/2006/picture">
                   <pic:nvPicPr>
-                    <pic:cNvPr id="0" name="Picture 4"/>
+                    <pic:cNvPr id="0" name="Picture 3" descr="A blue and white logo&#10;&#10;Description automatically generated"/>
                     <pic:cNvPicPr>
                       <a:picLocks noChangeAspect="1" noChangeArrowheads="1"/>
                     </pic:cNvPicPr>
                   </pic:nvPicPr>
                   <pic:blipFill>
-                    <a:blip r:embed="rId9" cstate="print">
+                    <a:blip r:embed="rId9">
                       <a:extLst>
                         <a:ext uri="{28A0092B-C50C-407E-A947-70E740481C1C}">
                           <a14:useLocalDpi xmlns:a14="http://schemas.microsoft.com/office/drawing/2010/main" val="0"/>
@@ -126,7 +103,7 @@
                   <pic:spPr bwMode="auto">
                     <a:xfrm>
                       <a:off x="0" y="0"/>
-                      <a:ext cx="2095500" cy="1988820"/>
+                      <a:ext cx="2712720" cy="2575560"/>
                     </a:xfrm>
                     <a:prstGeom prst="rect">
                       <a:avLst/>
@@ -145,31 +122,8 @@
     </w:p>
     <w:p>
       <w:pPr>
-        <w:rPr>
-          <w:rFonts w:ascii="Times New Roman" w:eastAsia="Times New Roman" w:hAnsi="Times New Roman" w:cs="Times New Roman"/>
-        </w:rPr>
-      </w:pPr>
-    </w:p>
-    <w:p>
-      <w:pPr>
-        <w:rPr>
-          <w:rFonts w:ascii="Times New Roman" w:eastAsia="Times New Roman" w:hAnsi="Times New Roman" w:cs="Times New Roman"/>
-        </w:rPr>
-      </w:pPr>
-    </w:p>
-    <w:p>
-      <w:pPr>
-        <w:rPr>
-          <w:rFonts w:ascii="Times New Roman" w:eastAsia="Times New Roman" w:hAnsi="Times New Roman" w:cs="Times New Roman"/>
-        </w:rPr>
-      </w:pPr>
-    </w:p>
-    <w:p>
-      <w:pPr>
-        <w:spacing w:line="240" w:lineRule="auto"/>
         <w:jc w:val="center"/>
         <w:rPr>
-          <w:rFonts w:ascii="Times New Roman" w:eastAsia="Times New Roman" w:hAnsi="Times New Roman" w:cs="Times New Roman"/>
           <w:b/>
           <w:sz w:val="40"/>
           <w:szCs w:val="40"/>
@@ -178,266 +132,321 @@
     </w:p>
     <w:p>
       <w:pPr>
-        <w:spacing w:line="240" w:lineRule="auto"/>
+        <w:pStyle w:val="af7"/>
+        <w:spacing w:before="0" w:beforeAutospacing="0" w:after="0" w:afterAutospacing="0"/>
         <w:jc w:val="center"/>
         <w:rPr>
-          <w:rFonts w:ascii="Times New Roman" w:eastAsia="Times New Roman" w:hAnsi="Times New Roman" w:cs="Times New Roman"/>
+          <w:color w:val="000000"/>
+        </w:rPr>
+      </w:pPr>
+      <w:r>
+        <w:rPr>
           <w:b/>
-          <w:sz w:val="40"/>
-          <w:szCs w:val="40"/>
-        </w:rPr>
-      </w:pPr>
-      <w:r>
-        <w:rPr>
-          <w:rFonts w:ascii="Times New Roman" w:eastAsia="Times New Roman" w:hAnsi="Times New Roman" w:cs="Times New Roman"/>
+          <w:bCs/>
+          <w:color w:val="000000"/>
+          <w:sz w:val="56"/>
+          <w:szCs w:val="56"/>
+        </w:rPr>
+        <w:t>Звіт</w:t>
+      </w:r>
+      <w:r>
+        <w:rPr>
           <w:b/>
-          <w:sz w:val="40"/>
-          <w:szCs w:val="40"/>
-        </w:rPr>
-        <w:t>Звіт</w:t>
-      </w:r>
-    </w:p>
-    <w:p>
-      <w:pPr>
-        <w:spacing w:line="240" w:lineRule="auto"/>
-        <w:jc w:val="center"/>
-        <w:rPr>
-          <w:rFonts w:ascii="Times New Roman" w:eastAsia="Times New Roman" w:hAnsi="Times New Roman" w:cs="Times New Roman"/>
-          <w:sz w:val="28"/>
-          <w:szCs w:val="28"/>
-        </w:rPr>
-      </w:pPr>
-      <w:r>
-        <w:rPr>
-          <w:rFonts w:ascii="Times New Roman" w:eastAsia="Times New Roman" w:hAnsi="Times New Roman" w:cs="Times New Roman"/>
-          <w:sz w:val="28"/>
-          <w:szCs w:val="28"/>
-        </w:rPr>
-        <w:t xml:space="preserve">про виконання </w:t>
-      </w:r>
-    </w:p>
-    <w:p>
-      <w:pPr>
-        <w:tabs>
-          <w:tab w:val="center" w:pos="4819"/>
-          <w:tab w:val="left" w:pos="7468"/>
-        </w:tabs>
-        <w:spacing w:line="240" w:lineRule="auto"/>
-        <w:rPr>
-          <w:rFonts w:ascii="Times New Roman" w:eastAsia="Times New Roman" w:hAnsi="Times New Roman" w:cs="Times New Roman"/>
-          <w:b/>
-          <w:sz w:val="28"/>
-          <w:szCs w:val="28"/>
-        </w:rPr>
-      </w:pPr>
-      <w:r>
-        <w:rPr>
-          <w:rFonts w:ascii="Times New Roman" w:eastAsia="Times New Roman" w:hAnsi="Times New Roman" w:cs="Times New Roman"/>
-          <w:b/>
-          <w:sz w:val="28"/>
-          <w:szCs w:val="28"/>
-        </w:rPr>
-        <w:tab/>
-        <w:t xml:space="preserve">Лабораторних та практичних робіт № </w:t>
-      </w:r>
-      <w:r>
-        <w:rPr>
-          <w:rFonts w:ascii="Times New Roman" w:eastAsia="Times New Roman" w:hAnsi="Times New Roman" w:cs="Times New Roman"/>
-          <w:b/>
-          <w:sz w:val="28"/>
-          <w:szCs w:val="28"/>
-        </w:rPr>
-        <w:t>3</w:t>
-      </w:r>
-    </w:p>
-    <w:p>
-      <w:pPr>
-        <w:spacing w:line="240" w:lineRule="auto"/>
-        <w:jc w:val="center"/>
-        <w:rPr>
-          <w:rFonts w:ascii="Times New Roman" w:eastAsia="Times New Roman" w:hAnsi="Times New Roman" w:cs="Times New Roman"/>
-          <w:sz w:val="28"/>
-          <w:szCs w:val="28"/>
-        </w:rPr>
-      </w:pPr>
-      <w:r>
-        <w:rPr>
-          <w:rFonts w:ascii="Times New Roman" w:eastAsia="Times New Roman" w:hAnsi="Times New Roman" w:cs="Times New Roman"/>
-          <w:b/>
-          <w:i/>
-          <w:sz w:val="28"/>
-          <w:szCs w:val="28"/>
-        </w:rPr>
-        <w:t xml:space="preserve">з дисципліни: </w:t>
-      </w:r>
-      <w:r>
-        <w:rPr>
-          <w:rFonts w:ascii="Times New Roman" w:eastAsia="Times New Roman" w:hAnsi="Times New Roman" w:cs="Times New Roman"/>
-          <w:sz w:val="28"/>
-          <w:szCs w:val="28"/>
-        </w:rPr>
-        <w:t>«Мови та парадигми програмування»</w:t>
-      </w:r>
-    </w:p>
-    <w:p>
-      <w:pPr>
-        <w:spacing w:line="240" w:lineRule="auto"/>
-        <w:jc w:val="center"/>
-        <w:rPr>
-          <w:rFonts w:ascii="Times New Roman" w:eastAsia="Times New Roman" w:hAnsi="Times New Roman" w:cs="Times New Roman"/>
-          <w:sz w:val="28"/>
-          <w:szCs w:val="28"/>
-        </w:rPr>
-      </w:pPr>
-      <w:r>
-        <w:rPr>
-          <w:rFonts w:ascii="Times New Roman" w:eastAsia="Times New Roman" w:hAnsi="Times New Roman" w:cs="Times New Roman"/>
-          <w:b/>
-          <w:i/>
-          <w:sz w:val="28"/>
-          <w:szCs w:val="28"/>
-        </w:rPr>
-        <w:t>з розділу</w:t>
-      </w:r>
-      <w:r>
-        <w:rPr>
-          <w:rFonts w:ascii="Times New Roman" w:eastAsia="Times New Roman" w:hAnsi="Times New Roman" w:cs="Times New Roman"/>
-          <w:sz w:val="28"/>
-          <w:szCs w:val="28"/>
-        </w:rPr>
-        <w:t>:  «</w:t>
-      </w:r>
-      <w:r>
-        <w:rPr>
-          <w:rFonts w:ascii="Times New Roman" w:eastAsia="Times New Roman" w:hAnsi="Times New Roman" w:cs="Times New Roman"/>
-          <w:sz w:val="28"/>
-          <w:szCs w:val="28"/>
-        </w:rPr>
-        <w:t>Цикли. Вкладені Цикли. Функції. Перевантаження функцій. Рекурсія.</w:t>
-      </w:r>
-      <w:r>
-        <w:rPr>
-          <w:rFonts w:ascii="Times New Roman" w:eastAsia="Times New Roman" w:hAnsi="Times New Roman" w:cs="Times New Roman"/>
-          <w:sz w:val="28"/>
-          <w:szCs w:val="28"/>
-        </w:rPr>
-        <w:t>»</w:t>
-      </w:r>
-    </w:p>
-    <w:p>
-      <w:pPr>
-        <w:spacing w:line="240" w:lineRule="auto"/>
-        <w:jc w:val="center"/>
-        <w:rPr>
-          <w:rFonts w:ascii="Times New Roman" w:eastAsia="Times New Roman" w:hAnsi="Times New Roman" w:cs="Times New Roman"/>
-          <w:b/>
-          <w:smallCaps/>
-          <w:sz w:val="28"/>
-          <w:szCs w:val="28"/>
-        </w:rPr>
-      </w:pPr>
-    </w:p>
-    <w:p>
-      <w:pPr>
-        <w:spacing w:line="360" w:lineRule="auto"/>
-        <w:rPr>
-          <w:rFonts w:ascii="Times New Roman" w:eastAsia="Times New Roman" w:hAnsi="Times New Roman" w:cs="Times New Roman"/>
-          <w:sz w:val="28"/>
-          <w:szCs w:val="28"/>
-        </w:rPr>
-      </w:pPr>
-    </w:p>
-    <w:p>
-      <w:pPr>
-        <w:spacing w:line="240" w:lineRule="auto"/>
-        <w:jc w:val="right"/>
-        <w:rPr>
-          <w:rFonts w:ascii="Times New Roman" w:eastAsia="Times New Roman" w:hAnsi="Times New Roman" w:cs="Times New Roman"/>
-          <w:b/>
-          <w:i/>
-          <w:sz w:val="28"/>
-          <w:szCs w:val="28"/>
-        </w:rPr>
-      </w:pPr>
-      <w:r>
-        <w:rPr>
-          <w:rFonts w:ascii="Times New Roman" w:eastAsia="Times New Roman" w:hAnsi="Times New Roman" w:cs="Times New Roman"/>
-          <w:b/>
-          <w:i/>
-          <w:sz w:val="28"/>
-          <w:szCs w:val="28"/>
-        </w:rPr>
-        <w:t>Виконав:</w:t>
-      </w:r>
-    </w:p>
-    <w:p>
-      <w:pPr>
-        <w:spacing w:line="240" w:lineRule="auto"/>
-        <w:jc w:val="right"/>
-        <w:rPr>
-          <w:rFonts w:ascii="Times New Roman" w:eastAsia="Times New Roman" w:hAnsi="Times New Roman" w:cs="Times New Roman"/>
-          <w:b/>
-          <w:i/>
-          <w:sz w:val="28"/>
-          <w:szCs w:val="28"/>
-        </w:rPr>
-      </w:pPr>
-      <w:r>
-        <w:rPr>
-          <w:rFonts w:ascii="Times New Roman" w:eastAsia="Times New Roman" w:hAnsi="Times New Roman" w:cs="Times New Roman"/>
-          <w:b/>
-          <w:i/>
-          <w:sz w:val="28"/>
-          <w:szCs w:val="28"/>
-        </w:rPr>
-        <w:t xml:space="preserve"> </w:t>
-      </w:r>
-      <w:r>
-        <w:rPr>
-          <w:rFonts w:ascii="Times New Roman" w:eastAsia="Times New Roman" w:hAnsi="Times New Roman" w:cs="Times New Roman"/>
-          <w:sz w:val="28"/>
-          <w:szCs w:val="28"/>
-        </w:rPr>
-        <w:t xml:space="preserve">студент групи </w:t>
-      </w:r>
-      <w:r>
-        <w:rPr>
-          <w:rFonts w:ascii="Times New Roman" w:eastAsia="Times New Roman" w:hAnsi="Times New Roman" w:cs="Times New Roman"/>
-          <w:sz w:val="28"/>
-          <w:szCs w:val="28"/>
-        </w:rPr>
-        <w:t>ШІ-14</w:t>
-      </w:r>
-    </w:p>
-    <w:p>
-      <w:pPr>
-        <w:spacing w:line="240" w:lineRule="auto"/>
-        <w:jc w:val="right"/>
-        <w:rPr>
-          <w:rFonts w:ascii="Times New Roman" w:eastAsia="Times New Roman" w:hAnsi="Times New Roman" w:cs="Times New Roman"/>
-          <w:sz w:val="28"/>
-          <w:szCs w:val="28"/>
-        </w:rPr>
-      </w:pPr>
-      <w:r>
-        <w:rPr>
-          <w:rFonts w:ascii="Times New Roman" w:eastAsia="Times New Roman" w:hAnsi="Times New Roman" w:cs="Times New Roman"/>
-          <w:sz w:val="28"/>
-          <w:szCs w:val="28"/>
-        </w:rPr>
-        <w:t>Іжелюк Назарій Миколайович</w:t>
-      </w:r>
-    </w:p>
-    <w:p>
-      <w:pPr>
-        <w:pStyle w:val="Heading1"/>
-        <w:rPr>
-          <w:rFonts w:ascii="Times New Roman" w:eastAsia="Times New Roman" w:hAnsi="Times New Roman" w:cs="Times New Roman"/>
           <w:bCs/>
           <w:color w:val="000000"/>
           <w:sz w:val="28"/>
           <w:szCs w:val="28"/>
         </w:rPr>
+        <w:t> </w:t>
+      </w:r>
+    </w:p>
+    <w:p>
+      <w:pPr>
+        <w:pStyle w:val="af7"/>
+        <w:spacing w:before="0" w:beforeAutospacing="0" w:after="0" w:afterAutospacing="0"/>
+        <w:jc w:val="center"/>
+        <w:rPr>
+          <w:color w:val="000000"/>
+        </w:rPr>
+      </w:pPr>
+      <w:r>
+        <w:rPr>
+          <w:b/>
+          <w:bCs/>
+          <w:color w:val="000000"/>
+          <w:sz w:val="28"/>
+          <w:szCs w:val="28"/>
+        </w:rPr>
+        <w:t>про виконання лабораторних та практичних робіт блоку № 3</w:t>
+      </w:r>
+    </w:p>
+    <w:p>
+      <w:pPr>
+        <w:pStyle w:val="af7"/>
+        <w:spacing w:before="0" w:beforeAutospacing="0" w:after="0" w:afterAutospacing="0"/>
+        <w:jc w:val="center"/>
+        <w:rPr>
+          <w:color w:val="000000"/>
+        </w:rPr>
+      </w:pPr>
+      <w:r>
+        <w:rPr>
+          <w:color w:val="000000"/>
+          <w:sz w:val="28"/>
+          <w:szCs w:val="28"/>
+        </w:rPr>
+        <w:t>На тему:  «Цикли. Вкладені Цикли. Завершення виконання циклів. Функції. Простір імен. Перевантаження функцій. Функції з змінною кількістю параметрів (еліпсис). Рекурсія. Вбудовані функції.»</w:t>
+      </w:r>
+      <w:r>
+        <w:rPr>
+          <w:color w:val="000000"/>
+        </w:rPr>
+        <w:t> </w:t>
+      </w:r>
+    </w:p>
+    <w:p>
+      <w:pPr>
+        <w:pStyle w:val="af7"/>
+        <w:spacing w:before="0" w:beforeAutospacing="0" w:after="0" w:afterAutospacing="0"/>
+        <w:jc w:val="center"/>
+        <w:rPr>
+          <w:color w:val="000000"/>
+        </w:rPr>
+      </w:pPr>
+      <w:r>
+        <w:rPr>
+          <w:b/>
+          <w:bCs/>
+          <w:i/>
+          <w:iCs/>
+          <w:color w:val="000000"/>
+          <w:sz w:val="28"/>
+          <w:szCs w:val="28"/>
+        </w:rPr>
+        <w:t xml:space="preserve">з дисципліни: </w:t>
+      </w:r>
+      <w:r>
+        <w:rPr>
+          <w:color w:val="000000"/>
+          <w:sz w:val="28"/>
+          <w:szCs w:val="28"/>
+        </w:rPr>
+        <w:t>«Мови та парадигми програмування»</w:t>
+      </w:r>
+    </w:p>
+    <w:p>
+      <w:pPr>
+        <w:pStyle w:val="af7"/>
+        <w:spacing w:before="0" w:beforeAutospacing="0" w:after="0" w:afterAutospacing="0"/>
+        <w:jc w:val="center"/>
+        <w:rPr>
+          <w:color w:val="000000"/>
+        </w:rPr>
+      </w:pPr>
+      <w:r>
+        <w:rPr>
+          <w:color w:val="000000"/>
+          <w:sz w:val="28"/>
+          <w:szCs w:val="28"/>
+        </w:rPr>
+        <w:t>до:</w:t>
+      </w:r>
+    </w:p>
+    <w:p>
+      <w:pPr>
+        <w:pStyle w:val="af7"/>
+        <w:spacing w:before="0" w:beforeAutospacing="0" w:after="0" w:afterAutospacing="0"/>
+        <w:jc w:val="center"/>
+        <w:rPr>
+          <w:color w:val="000000"/>
+        </w:rPr>
+      </w:pPr>
+      <w:r>
+        <w:rPr>
+          <w:color w:val="000000"/>
+          <w:sz w:val="28"/>
+          <w:szCs w:val="28"/>
+        </w:rPr>
+        <w:t>ВНС Лабораторної Роботи № 2 </w:t>
+      </w:r>
+    </w:p>
+    <w:p>
+      <w:pPr>
+        <w:pStyle w:val="af7"/>
+        <w:spacing w:before="0" w:beforeAutospacing="0" w:after="0" w:afterAutospacing="0"/>
+        <w:jc w:val="center"/>
+        <w:rPr>
+          <w:color w:val="000000"/>
+        </w:rPr>
+      </w:pPr>
+      <w:r>
+        <w:rPr>
+          <w:color w:val="000000"/>
+          <w:sz w:val="28"/>
+          <w:szCs w:val="28"/>
+        </w:rPr>
+        <w:t>ВНС Лабораторної Роботи № 3</w:t>
+      </w:r>
+    </w:p>
+    <w:p>
+      <w:pPr>
+        <w:pStyle w:val="af7"/>
+        <w:spacing w:before="0" w:beforeAutospacing="0" w:after="0" w:afterAutospacing="0"/>
+        <w:jc w:val="center"/>
+        <w:rPr>
+          <w:color w:val="000000"/>
+        </w:rPr>
+      </w:pPr>
+      <w:r>
+        <w:rPr>
+          <w:color w:val="000000"/>
+          <w:sz w:val="28"/>
+          <w:szCs w:val="28"/>
+        </w:rPr>
+        <w:t>ВНС Лабораторної Роботи № 7</w:t>
+      </w:r>
+    </w:p>
+    <w:p>
+      <w:pPr>
+        <w:pStyle w:val="af7"/>
+        <w:spacing w:before="0" w:beforeAutospacing="0" w:after="0" w:afterAutospacing="0"/>
+        <w:jc w:val="center"/>
+        <w:rPr>
+          <w:color w:val="000000"/>
+        </w:rPr>
+      </w:pPr>
+      <w:r>
+        <w:rPr>
+          <w:color w:val="000000"/>
+          <w:sz w:val="28"/>
+          <w:szCs w:val="28"/>
+        </w:rPr>
+        <w:t>Практичних Робіт № 3</w:t>
+      </w:r>
+    </w:p>
+    <w:p>
+      <w:pPr>
+        <w:spacing w:line="360" w:lineRule="auto"/>
+        <w:rPr>
+          <w:sz w:val="28"/>
+          <w:szCs w:val="28"/>
+        </w:rPr>
+      </w:pPr>
+    </w:p>
+    <w:p>
+      <w:pPr>
+        <w:jc w:val="right"/>
+        <w:rPr>
+          <w:color w:val="000000"/>
+          <w:sz w:val="24"/>
+          <w:szCs w:val="24"/>
+        </w:rPr>
+      </w:pPr>
+      <w:r>
+        <w:rPr>
+          <w:b/>
+          <w:bCs/>
+          <w:color w:val="000000"/>
+          <w:sz w:val="28"/>
+          <w:szCs w:val="28"/>
+        </w:rPr>
+        <w:t>Викон</w:t>
+      </w:r>
+      <w:r>
+        <w:rPr>
+          <w:b/>
+          <w:bCs/>
+          <w:color w:val="000000"/>
+          <w:sz w:val="28"/>
+          <w:szCs w:val="28"/>
+        </w:rPr>
+        <w:t>ав</w:t>
+      </w:r>
+      <w:r>
+        <w:rPr>
+          <w:b/>
+          <w:bCs/>
+          <w:color w:val="000000"/>
+          <w:sz w:val="28"/>
+          <w:szCs w:val="28"/>
+        </w:rPr>
+        <w:t>:</w:t>
+      </w:r>
+    </w:p>
+    <w:p>
+      <w:pPr>
+        <w:jc w:val="right"/>
+        <w:rPr>
+          <w:color w:val="000000"/>
+          <w:lang w:val="ru-RU"/>
+        </w:rPr>
+      </w:pPr>
+      <w:r>
+        <w:rPr>
+          <w:b/>
+          <w:bCs/>
+          <w:i/>
+          <w:iCs/>
+          <w:color w:val="000000"/>
+          <w:sz w:val="28"/>
+          <w:szCs w:val="28"/>
+        </w:rPr>
+        <w:t> </w:t>
+      </w:r>
+      <w:r>
+        <w:rPr>
+          <w:color w:val="000000"/>
+          <w:sz w:val="28"/>
+          <w:szCs w:val="28"/>
+        </w:rPr>
+        <w:t>Студент групи ШІ-</w:t>
+      </w:r>
+      <w:r>
+        <w:rPr>
+          <w:color w:val="000000"/>
+          <w:sz w:val="28"/>
+          <w:szCs w:val="28"/>
+          <w:lang w:val="ru-RU"/>
+        </w:rPr>
+        <w:t>1</w:t>
+      </w:r>
+      <w:r>
+        <w:rPr>
+          <w:color w:val="000000"/>
+          <w:sz w:val="28"/>
+          <w:szCs w:val="28"/>
+          <w:lang w:val="ru-RU"/>
+        </w:rPr>
+        <w:t>4</w:t>
+      </w:r>
+    </w:p>
+    <w:p>
+      <w:pPr>
+        <w:jc w:val="right"/>
+        <w:rPr>
+          <w:color w:val="000000"/>
+          <w:lang/>
+        </w:rPr>
+      </w:pPr>
+      <w:r>
+        <w:rPr>
+          <w:color w:val="000000"/>
+          <w:sz w:val="28"/>
+          <w:szCs w:val="28"/>
+        </w:rPr>
+        <w:t>Іжелюк Назарій Миколайович</w:t>
+      </w:r>
+    </w:p>
+    <w:p>
+      <w:pPr>
+        <w:pStyle w:val="1"/>
+        <w:rPr>
+          <w:rFonts w:ascii="Times New Roman" w:eastAsia="Times New Roman" w:hAnsi="Times New Roman" w:cs="Times New Roman"/>
+          <w:bCs/>
+          <w:color w:val="000000"/>
+          <w:sz w:val="28"/>
+          <w:szCs w:val="28"/>
+        </w:rPr>
       </w:pPr>
       <w:r>
         <w:rPr>
@@ -463,7 +472,7 @@
     </w:p>
     <w:p>
       <w:pPr>
-        <w:pStyle w:val="Heading1"/>
+        <w:pStyle w:val="1"/>
         <w:rPr>
           <w:rFonts w:ascii="Times New Roman" w:eastAsia="Times New Roman" w:hAnsi="Times New Roman" w:cs="Times New Roman"/>
           <w:b/>
@@ -516,7 +525,7 @@
     </w:p>
     <w:p>
       <w:pPr>
-        <w:pStyle w:val="Heading1"/>
+        <w:pStyle w:val="1"/>
         <w:rPr>
           <w:rFonts w:ascii="Times New Roman" w:eastAsia="Times New Roman" w:hAnsi="Times New Roman" w:cs="Times New Roman"/>
           <w:b/>
@@ -819,7 +828,7 @@
       <w:hyperlink r:id="rId10" w:history="1">
         <w:r>
           <w:rPr>
-            <w:rStyle w:val="Hyperlink"/>
+            <w:rStyle w:val="ae"/>
             <w:rFonts w:ascii="Times New Roman" w:eastAsia="Times New Roman" w:hAnsi="Times New Roman" w:cs="Times New Roman"/>
             <w:sz w:val="24"/>
             <w:szCs w:val="24"/>
@@ -1159,7 +1168,7 @@
       <w:hyperlink r:id="rId11" w:history="1">
         <w:r>
           <w:rPr>
-            <w:rStyle w:val="Hyperlink"/>
+            <w:rStyle w:val="ae"/>
             <w:rFonts w:ascii="Times New Roman" w:eastAsia="Times New Roman" w:hAnsi="Times New Roman" w:cs="Times New Roman"/>
             <w:sz w:val="24"/>
             <w:szCs w:val="24"/>
@@ -1211,7 +1220,7 @@
       <w:hyperlink r:id="rId12" w:history="1">
         <w:r>
           <w:rPr>
-            <w:rStyle w:val="Hyperlink"/>
+            <w:rStyle w:val="ae"/>
             <w:rFonts w:ascii="Times New Roman" w:eastAsia="Times New Roman" w:hAnsi="Times New Roman" w:cs="Times New Roman"/>
             <w:sz w:val="24"/>
             <w:szCs w:val="24"/>
@@ -1517,7 +1526,7 @@
       <w:hyperlink r:id="rId13" w:history="1">
         <w:r>
           <w:rPr>
-            <w:rStyle w:val="Hyperlink"/>
+            <w:rStyle w:val="ae"/>
             <w:rFonts w:ascii="Times New Roman" w:eastAsia="Times New Roman" w:hAnsi="Times New Roman" w:cs="Times New Roman"/>
             <w:sz w:val="24"/>
             <w:szCs w:val="24"/>
@@ -1569,7 +1578,7 @@
       <w:hyperlink r:id="rId14" w:history="1">
         <w:r>
           <w:rPr>
-            <w:rStyle w:val="Hyperlink"/>
+            <w:rStyle w:val="ae"/>
             <w:rFonts w:ascii="Times New Roman" w:eastAsia="Times New Roman" w:hAnsi="Times New Roman" w:cs="Times New Roman"/>
             <w:sz w:val="24"/>
             <w:szCs w:val="24"/>
@@ -1812,7 +1821,7 @@
     </w:p>
     <w:p>
       <w:pPr>
-        <w:pStyle w:val="Heading1"/>
+        <w:pStyle w:val="1"/>
         <w:rPr>
           <w:rFonts w:ascii="Times New Roman" w:eastAsia="Times New Roman" w:hAnsi="Times New Roman" w:cs="Times New Roman"/>
           <w:b/>
@@ -1830,7 +1839,7 @@
     </w:p>
     <w:p>
       <w:pPr>
-        <w:pStyle w:val="Heading2"/>
+        <w:pStyle w:val="2"/>
         <w:rPr>
           <w:rFonts w:ascii="Times New Roman" w:eastAsia="Times New Roman" w:hAnsi="Times New Roman" w:cs="Times New Roman"/>
           <w:b/>
@@ -2097,7 +2106,7 @@
     </w:p>
     <w:p>
       <w:pPr>
-        <w:pStyle w:val="Caption"/>
+        <w:pStyle w:val="af6"/>
         <w:ind w:left="720"/>
         <w:rPr>
           <w:lang w:val="en-US"/>
@@ -2318,7 +2327,7 @@
     </w:p>
     <w:p>
       <w:pPr>
-        <w:pStyle w:val="Caption"/>
+        <w:pStyle w:val="af6"/>
         <w:rPr>
           <w:lang w:val="en-US"/>
         </w:rPr>
@@ -2529,7 +2538,7 @@
     </w:p>
     <w:p>
       <w:pPr>
-        <w:pStyle w:val="Caption"/>
+        <w:pStyle w:val="af6"/>
         <w:ind w:left="720"/>
         <w:rPr>
           <w:sz w:val="22"/>
@@ -2717,7 +2726,7 @@
     </w:p>
     <w:p>
       <w:pPr>
-        <w:pStyle w:val="Caption"/>
+        <w:pStyle w:val="af6"/>
         <w:rPr>
           <w:rFonts w:ascii="Times New Roman" w:eastAsia="Times New Roman" w:hAnsi="Times New Roman" w:cs="Times New Roman"/>
           <w:sz w:val="24"/>
@@ -2844,7 +2853,7 @@
     </w:p>
     <w:p>
       <w:pPr>
-        <w:pStyle w:val="Caption"/>
+        <w:pStyle w:val="af6"/>
         <w:ind w:left="720"/>
         <w:rPr>
           <w:lang w:val="en-US"/>
@@ -2901,8 +2910,54 @@
           <w:sz w:val="24"/>
           <w:szCs w:val="24"/>
         </w:rPr>
-        <w:t xml:space="preserve"> №5 Self Practice Work</w:t>
-      </w:r>
+        <w:t xml:space="preserve"> №5 </w:t>
+      </w:r>
+      <w:proofErr w:type="spellStart"/>
+      <w:r>
+        <w:rPr>
+          <w:rFonts w:ascii="Times New Roman" w:hAnsi="Times New Roman" w:cs="Times New Roman"/>
+          <w:sz w:val="24"/>
+          <w:szCs w:val="24"/>
+        </w:rPr>
+        <w:t>Self</w:t>
+      </w:r>
+      <w:proofErr w:type="spellEnd"/>
+      <w:r>
+        <w:rPr>
+          <w:rFonts w:ascii="Times New Roman" w:hAnsi="Times New Roman" w:cs="Times New Roman"/>
+          <w:sz w:val="24"/>
+          <w:szCs w:val="24"/>
+        </w:rPr>
+        <w:t xml:space="preserve"> </w:t>
+      </w:r>
+      <w:proofErr w:type="spellStart"/>
+      <w:r>
+        <w:rPr>
+          <w:rFonts w:ascii="Times New Roman" w:hAnsi="Times New Roman" w:cs="Times New Roman"/>
+          <w:sz w:val="24"/>
+          <w:szCs w:val="24"/>
+        </w:rPr>
+        <w:t>Practice</w:t>
+      </w:r>
+      <w:proofErr w:type="spellEnd"/>
+      <w:r>
+        <w:rPr>
+          <w:rFonts w:ascii="Times New Roman" w:hAnsi="Times New Roman" w:cs="Times New Roman"/>
+          <w:sz w:val="24"/>
+          <w:szCs w:val="24"/>
+        </w:rPr>
+        <w:t xml:space="preserve"> </w:t>
+      </w:r>
+      <w:proofErr w:type="spellStart"/>
+      <w:r>
+        <w:rPr>
+          <w:rFonts w:ascii="Times New Roman" w:hAnsi="Times New Roman" w:cs="Times New Roman"/>
+          <w:sz w:val="24"/>
+          <w:szCs w:val="24"/>
+        </w:rPr>
+        <w:t>Work</w:t>
+      </w:r>
+      <w:proofErr w:type="spellEnd"/>
     </w:p>
     <w:p>
       <w:pPr>
@@ -2963,7 +3018,7 @@
     </w:p>
     <w:p>
       <w:pPr>
-        <w:pStyle w:val="Caption"/>
+        <w:pStyle w:val="af6"/>
         <w:ind w:firstLine="720"/>
         <w:rPr>
           <w:rFonts w:ascii="Times New Roman" w:eastAsia="Times New Roman" w:hAnsi="Times New Roman" w:cs="Times New Roman"/>
@@ -3029,21 +3084,16 @@
       <w:hyperlink r:id="rId21" w:history="1">
         <w:r>
           <w:rPr>
-            <w:rStyle w:val="Hyperlink"/>
+            <w:rStyle w:val="ae"/>
           </w:rPr>
           <w:tab/>
-        </w:r>
-        <w:r>
-          <w:rPr>
-            <w:rStyle w:val="Hyperlink"/>
-          </w:rPr>
           <w:t>https://algotester.com/uk/ArchiveProblem/DisplayWithFile/20070</w:t>
         </w:r>
       </w:hyperlink>
     </w:p>
     <w:p>
       <w:pPr>
-        <w:pStyle w:val="Heading2"/>
+        <w:pStyle w:val="2"/>
         <w:rPr>
           <w:rFonts w:ascii="Times New Roman" w:eastAsia="Times New Roman" w:hAnsi="Times New Roman" w:cs="Times New Roman"/>
           <w:b/>
@@ -3631,6 +3681,7 @@
       <w:r>
         <w:rPr>
           <w:rFonts w:ascii="Times New Roman" w:eastAsia="Times New Roman" w:hAnsi="Times New Roman" w:cs="Times New Roman"/>
+          <w:noProof/>
           <w:color w:val="000000"/>
           <w:sz w:val="24"/>
           <w:szCs w:val="24"/>
@@ -3674,7 +3725,7 @@
     </w:p>
     <w:p>
       <w:pPr>
-        <w:pStyle w:val="Caption"/>
+        <w:pStyle w:val="af6"/>
         <w:rPr>
           <w:rFonts w:ascii="Times New Roman" w:eastAsia="Times New Roman" w:hAnsi="Times New Roman" w:cs="Times New Roman"/>
           <w:color w:val="000000"/>
@@ -3929,7 +3980,7 @@
     </w:p>
     <w:p>
       <w:pPr>
-        <w:pStyle w:val="Heading2"/>
+        <w:pStyle w:val="2"/>
         <w:rPr>
           <w:rFonts w:ascii="Times New Roman" w:eastAsia="Times New Roman" w:hAnsi="Times New Roman" w:cs="Times New Roman"/>
           <w:b/>
@@ -3973,7 +4024,7 @@
     </w:p>
     <w:p>
       <w:pPr>
-        <w:pStyle w:val="Heading2"/>
+        <w:pStyle w:val="2"/>
         <w:rPr>
           <w:rFonts w:ascii="Times New Roman" w:eastAsia="Times New Roman" w:hAnsi="Times New Roman" w:cs="Times New Roman"/>
           <w:b/>
@@ -9401,7 +9452,7 @@
     </w:p>
     <w:p>
       <w:pPr>
-        <w:pStyle w:val="Heading2"/>
+        <w:pStyle w:val="2"/>
         <w:rPr>
           <w:rFonts w:ascii="Times New Roman" w:eastAsia="Times New Roman" w:hAnsi="Times New Roman" w:cs="Times New Roman"/>
           <w:bCs/>
@@ -26886,7 +26937,7 @@
     <w:p/>
     <w:p>
       <w:pPr>
-        <w:pStyle w:val="Heading2"/>
+        <w:pStyle w:val="2"/>
         <w:rPr>
           <w:rFonts w:ascii="Times New Roman" w:eastAsia="Times New Roman" w:hAnsi="Times New Roman" w:cs="Times New Roman"/>
           <w:b/>
@@ -27008,7 +27059,7 @@
     </w:p>
     <w:p>
       <w:pPr>
-        <w:pStyle w:val="Caption"/>
+        <w:pStyle w:val="af6"/>
         <w:rPr>
           <w:rFonts w:ascii="Times New Roman" w:eastAsia="Times New Roman" w:hAnsi="Times New Roman" w:cs="Times New Roman"/>
           <w:color w:val="auto"/>
@@ -27141,7 +27192,7 @@
     </w:p>
     <w:p>
       <w:pPr>
-        <w:pStyle w:val="Caption"/>
+        <w:pStyle w:val="af6"/>
         <w:rPr>
           <w:rFonts w:ascii="Times New Roman" w:eastAsia="Times New Roman" w:hAnsi="Times New Roman" w:cs="Times New Roman"/>
           <w:color w:val="auto"/>
@@ -27268,7 +27319,7 @@
     </w:p>
     <w:p>
       <w:pPr>
-        <w:pStyle w:val="Caption"/>
+        <w:pStyle w:val="af6"/>
         <w:rPr>
           <w:rFonts w:ascii="Times New Roman" w:eastAsia="Times New Roman" w:hAnsi="Times New Roman" w:cs="Times New Roman"/>
           <w:color w:val="auto"/>
@@ -27406,7 +27457,7 @@
     </w:p>
     <w:p>
       <w:pPr>
-        <w:pStyle w:val="Caption"/>
+        <w:pStyle w:val="af6"/>
       </w:pPr>
       <w:r>
         <w:t xml:space="preserve">Рис.10 </w:t>
@@ -27472,7 +27523,7 @@
     </w:p>
     <w:p>
       <w:pPr>
-        <w:pStyle w:val="Caption"/>
+        <w:pStyle w:val="af6"/>
         <w:rPr>
           <w:rFonts w:ascii="Times New Roman" w:eastAsia="Times New Roman" w:hAnsi="Times New Roman" w:cs="Times New Roman"/>
           <w:color w:val="auto"/>
@@ -27588,7 +27639,7 @@
     </w:p>
     <w:p>
       <w:pPr>
-        <w:pStyle w:val="Caption"/>
+        <w:pStyle w:val="af6"/>
         <w:rPr>
           <w:rFonts w:ascii="Times New Roman" w:eastAsia="Times New Roman" w:hAnsi="Times New Roman" w:cs="Times New Roman"/>
           <w:color w:val="auto"/>
@@ -27744,7 +27795,7 @@
     </w:p>
     <w:p>
       <w:pPr>
-        <w:pStyle w:val="Caption"/>
+        <w:pStyle w:val="af6"/>
         <w:rPr>
           <w:rFonts w:ascii="Times New Roman" w:eastAsia="Times New Roman" w:hAnsi="Times New Roman" w:cs="Times New Roman"/>
           <w:color w:val="auto"/>
@@ -27757,10 +27808,18 @@
         <w:t xml:space="preserve">Рис. 13 </w:t>
       </w:r>
       <w:r>
-        <w:t xml:space="preserve">Завдання протестовано за допомогою </w:t>
+        <w:t xml:space="preserve">Завдання </w:t>
       </w:r>
       <w:proofErr w:type="spellStart"/>
       <w:r>
+        <w:t>протестовано</w:t>
+      </w:r>
+      <w:proofErr w:type="spellEnd"/>
+      <w:r>
+        <w:t xml:space="preserve"> за допомогою </w:t>
+      </w:r>
+      <w:proofErr w:type="spellStart"/>
+      <w:r>
         <w:rPr>
           <w:lang w:val="en-US"/>
         </w:rPr>
@@ -27813,7 +27872,7 @@
     </w:p>
     <w:p>
       <w:pPr>
-        <w:pStyle w:val="Heading1"/>
+        <w:pStyle w:val="1"/>
         <w:rPr>
           <w:rFonts w:ascii="Times New Roman" w:eastAsia="Times New Roman" w:hAnsi="Times New Roman" w:cs="Times New Roman"/>
           <w:b/>
@@ -28832,7 +28891,7 @@
     <w:lsdException w:name="Unresolved Mention" w:semiHidden="1" w:unhideWhenUsed="1"/>
     <w:lsdException w:name="Smart Link" w:semiHidden="1" w:unhideWhenUsed="1"/>
   </w:latentStyles>
-  <w:style w:type="paragraph" w:default="1" w:styleId="Normal">
+  <w:style w:type="paragraph" w:default="1" w:styleId="a">
     <w:name w:val="Normal"/>
     <w:qFormat/>
     <w:rsid w:val="0045033C"/>
@@ -28840,11 +28899,11 @@
       <w:rFonts w:eastAsiaTheme="minorEastAsia"/>
     </w:rPr>
   </w:style>
-  <w:style w:type="paragraph" w:styleId="Heading1">
+  <w:style w:type="paragraph" w:styleId="1">
     <w:name w:val="heading 1"/>
-    <w:basedOn w:val="Normal"/>
-    <w:next w:val="Normal"/>
-    <w:link w:val="Heading1Char"/>
+    <w:basedOn w:val="a"/>
+    <w:next w:val="a"/>
+    <w:link w:val="10"/>
     <w:uiPriority w:val="9"/>
     <w:qFormat/>
     <w:rsid w:val="00D76DD2"/>
@@ -28861,11 +28920,11 @@
       <w:szCs w:val="32"/>
     </w:rPr>
   </w:style>
-  <w:style w:type="paragraph" w:styleId="Heading2">
+  <w:style w:type="paragraph" w:styleId="2">
     <w:name w:val="heading 2"/>
-    <w:basedOn w:val="Normal"/>
-    <w:next w:val="Normal"/>
-    <w:link w:val="Heading2Char"/>
+    <w:basedOn w:val="a"/>
+    <w:next w:val="a"/>
+    <w:link w:val="20"/>
     <w:uiPriority w:val="9"/>
     <w:unhideWhenUsed/>
     <w:qFormat/>
@@ -28883,10 +28942,10 @@
       <w:szCs w:val="26"/>
     </w:rPr>
   </w:style>
-  <w:style w:type="paragraph" w:styleId="Heading3">
+  <w:style w:type="paragraph" w:styleId="3">
     <w:name w:val="heading 3"/>
-    <w:basedOn w:val="Normal"/>
-    <w:next w:val="Normal"/>
+    <w:basedOn w:val="a"/>
+    <w:next w:val="a"/>
     <w:uiPriority w:val="9"/>
     <w:semiHidden/>
     <w:unhideWhenUsed/>
@@ -28903,10 +28962,10 @@
       <w:szCs w:val="28"/>
     </w:rPr>
   </w:style>
-  <w:style w:type="paragraph" w:styleId="Heading4">
+  <w:style w:type="paragraph" w:styleId="4">
     <w:name w:val="heading 4"/>
-    <w:basedOn w:val="Normal"/>
-    <w:next w:val="Normal"/>
+    <w:basedOn w:val="a"/>
+    <w:next w:val="a"/>
     <w:uiPriority w:val="9"/>
     <w:semiHidden/>
     <w:unhideWhenUsed/>
@@ -28923,10 +28982,10 @@
       <w:szCs w:val="24"/>
     </w:rPr>
   </w:style>
-  <w:style w:type="paragraph" w:styleId="Heading5">
+  <w:style w:type="paragraph" w:styleId="5">
     <w:name w:val="heading 5"/>
-    <w:basedOn w:val="Normal"/>
-    <w:next w:val="Normal"/>
+    <w:basedOn w:val="a"/>
+    <w:next w:val="a"/>
     <w:uiPriority w:val="9"/>
     <w:semiHidden/>
     <w:unhideWhenUsed/>
@@ -28941,10 +29000,10 @@
       <w:b/>
     </w:rPr>
   </w:style>
-  <w:style w:type="paragraph" w:styleId="Heading6">
+  <w:style w:type="paragraph" w:styleId="6">
     <w:name w:val="heading 6"/>
-    <w:basedOn w:val="Normal"/>
-    <w:next w:val="Normal"/>
+    <w:basedOn w:val="a"/>
+    <w:next w:val="a"/>
     <w:uiPriority w:val="9"/>
     <w:semiHidden/>
     <w:unhideWhenUsed/>
@@ -28961,12 +29020,13 @@
       <w:szCs w:val="20"/>
     </w:rPr>
   </w:style>
-  <w:style w:type="character" w:default="1" w:styleId="DefaultParagraphFont">
+  <w:style w:type="character" w:default="1" w:styleId="a0">
     <w:name w:val="Default Paragraph Font"/>
     <w:uiPriority w:val="1"/>
+    <w:semiHidden/>
     <w:unhideWhenUsed/>
   </w:style>
-  <w:style w:type="table" w:default="1" w:styleId="TableNormal">
+  <w:style w:type="table" w:default="1" w:styleId="a1">
     <w:name w:val="Normal Table"/>
     <w:uiPriority w:val="99"/>
     <w:semiHidden/>
@@ -28981,16 +29041,16 @@
       </w:tblCellMar>
     </w:tblPr>
   </w:style>
-  <w:style w:type="numbering" w:default="1" w:styleId="NoList">
+  <w:style w:type="numbering" w:default="1" w:styleId="a2">
     <w:name w:val="No List"/>
     <w:uiPriority w:val="99"/>
     <w:semiHidden/>
     <w:unhideWhenUsed/>
   </w:style>
-  <w:style w:type="paragraph" w:styleId="Title">
+  <w:style w:type="paragraph" w:styleId="a3">
     <w:name w:val="Title"/>
-    <w:basedOn w:val="Normal"/>
-    <w:next w:val="Normal"/>
+    <w:basedOn w:val="a"/>
+    <w:next w:val="a"/>
     <w:uiPriority w:val="10"/>
     <w:qFormat/>
     <w:pPr>
@@ -29004,9 +29064,9 @@
       <w:szCs w:val="72"/>
     </w:rPr>
   </w:style>
-  <w:style w:type="paragraph" w:styleId="ListParagraph">
+  <w:style w:type="paragraph" w:styleId="a4">
     <w:name w:val="List Paragraph"/>
-    <w:basedOn w:val="Normal"/>
+    <w:basedOn w:val="a"/>
     <w:uiPriority w:val="34"/>
     <w:qFormat/>
     <w:rsid w:val="000729CD"/>
@@ -29017,10 +29077,10 @@
       <w:jc w:val="center"/>
     </w:pPr>
   </w:style>
-  <w:style w:type="paragraph" w:styleId="BalloonText">
+  <w:style w:type="paragraph" w:styleId="a5">
     <w:name w:val="Balloon Text"/>
-    <w:basedOn w:val="Normal"/>
-    <w:link w:val="BalloonTextChar"/>
+    <w:basedOn w:val="a"/>
+    <w:link w:val="a6"/>
     <w:uiPriority w:val="99"/>
     <w:semiHidden/>
     <w:unhideWhenUsed/>
@@ -29034,10 +29094,10 @@
       <w:szCs w:val="16"/>
     </w:rPr>
   </w:style>
-  <w:style w:type="character" w:customStyle="1" w:styleId="BalloonTextChar">
-    <w:name w:val="Balloon Text Char"/>
-    <w:basedOn w:val="DefaultParagraphFont"/>
-    <w:link w:val="BalloonText"/>
+  <w:style w:type="character" w:customStyle="1" w:styleId="a6">
+    <w:name w:val="Текст у виносці Знак"/>
+    <w:basedOn w:val="a0"/>
+    <w:link w:val="a5"/>
     <w:uiPriority w:val="99"/>
     <w:semiHidden/>
     <w:rsid w:val="000729CD"/>
@@ -29048,10 +29108,10 @@
       <w:lang w:val="uk-UA" w:eastAsia="uk-UA"/>
     </w:rPr>
   </w:style>
-  <w:style w:type="paragraph" w:styleId="Header">
+  <w:style w:type="paragraph" w:styleId="a7">
     <w:name w:val="header"/>
-    <w:basedOn w:val="Normal"/>
-    <w:link w:val="HeaderChar"/>
+    <w:basedOn w:val="a"/>
+    <w:link w:val="a8"/>
     <w:uiPriority w:val="99"/>
     <w:unhideWhenUsed/>
     <w:rsid w:val="00557D96"/>
@@ -29063,10 +29123,10 @@
       <w:spacing w:after="0" w:line="240" w:lineRule="auto"/>
     </w:pPr>
   </w:style>
-  <w:style w:type="character" w:customStyle="1" w:styleId="HeaderChar">
-    <w:name w:val="Header Char"/>
-    <w:basedOn w:val="DefaultParagraphFont"/>
-    <w:link w:val="Header"/>
+  <w:style w:type="character" w:customStyle="1" w:styleId="a8">
+    <w:name w:val="Верхній колонтитул Знак"/>
+    <w:basedOn w:val="a0"/>
+    <w:link w:val="a7"/>
     <w:uiPriority w:val="99"/>
     <w:rsid w:val="00557D96"/>
     <w:rPr>
@@ -29074,10 +29134,10 @@
       <w:lang w:val="uk-UA" w:eastAsia="uk-UA"/>
     </w:rPr>
   </w:style>
-  <w:style w:type="paragraph" w:styleId="Footer">
+  <w:style w:type="paragraph" w:styleId="a9">
     <w:name w:val="footer"/>
-    <w:basedOn w:val="Normal"/>
-    <w:link w:val="FooterChar"/>
+    <w:basedOn w:val="a"/>
+    <w:link w:val="aa"/>
     <w:uiPriority w:val="99"/>
     <w:unhideWhenUsed/>
     <w:rsid w:val="00557D96"/>
@@ -29089,10 +29149,10 @@
       <w:spacing w:after="0" w:line="240" w:lineRule="auto"/>
     </w:pPr>
   </w:style>
-  <w:style w:type="character" w:customStyle="1" w:styleId="FooterChar">
-    <w:name w:val="Footer Char"/>
-    <w:basedOn w:val="DefaultParagraphFont"/>
-    <w:link w:val="Footer"/>
+  <w:style w:type="character" w:customStyle="1" w:styleId="aa">
+    <w:name w:val="Нижній колонтитул Знак"/>
+    <w:basedOn w:val="a0"/>
+    <w:link w:val="a9"/>
     <w:uiPriority w:val="99"/>
     <w:rsid w:val="00557D96"/>
     <w:rPr>
@@ -29100,9 +29160,9 @@
       <w:lang w:val="uk-UA" w:eastAsia="uk-UA"/>
     </w:rPr>
   </w:style>
-  <w:style w:type="character" w:styleId="PlaceholderText">
+  <w:style w:type="character" w:styleId="ab">
     <w:name w:val="Placeholder Text"/>
-    <w:basedOn w:val="DefaultParagraphFont"/>
+    <w:basedOn w:val="a0"/>
     <w:uiPriority w:val="99"/>
     <w:semiHidden/>
     <w:rsid w:val="005A4689"/>
@@ -29110,10 +29170,10 @@
       <w:color w:val="808080"/>
     </w:rPr>
   </w:style>
-  <w:style w:type="paragraph" w:styleId="HTMLPreformatted">
+  <w:style w:type="paragraph" w:styleId="HTML">
     <w:name w:val="HTML Preformatted"/>
-    <w:basedOn w:val="Normal"/>
-    <w:link w:val="HTMLPreformattedChar"/>
+    <w:basedOn w:val="a"/>
+    <w:link w:val="HTML0"/>
     <w:uiPriority w:val="99"/>
     <w:semiHidden/>
     <w:unhideWhenUsed/>
@@ -29145,10 +29205,10 @@
       <w:szCs w:val="20"/>
     </w:rPr>
   </w:style>
-  <w:style w:type="character" w:customStyle="1" w:styleId="HTMLPreformattedChar">
-    <w:name w:val="HTML Preformatted Char"/>
-    <w:basedOn w:val="DefaultParagraphFont"/>
-    <w:link w:val="HTMLPreformatted"/>
+  <w:style w:type="character" w:customStyle="1" w:styleId="HTML0">
+    <w:name w:val="Стандартний HTML Знак"/>
+    <w:basedOn w:val="a0"/>
+    <w:link w:val="HTML"/>
     <w:uiPriority w:val="99"/>
     <w:semiHidden/>
     <w:rsid w:val="00EA04A5"/>
@@ -29159,10 +29219,10 @@
       <w:lang w:val="uk-UA" w:eastAsia="uk-UA"/>
     </w:rPr>
   </w:style>
-  <w:style w:type="character" w:customStyle="1" w:styleId="Heading1Char">
-    <w:name w:val="Heading 1 Char"/>
-    <w:basedOn w:val="DefaultParagraphFont"/>
-    <w:link w:val="Heading1"/>
+  <w:style w:type="character" w:customStyle="1" w:styleId="10">
+    <w:name w:val="Заголовок 1 Знак"/>
+    <w:basedOn w:val="a0"/>
+    <w:link w:val="1"/>
     <w:uiPriority w:val="9"/>
     <w:rsid w:val="00D76DD2"/>
     <w:rPr>
@@ -29173,10 +29233,10 @@
       <w:lang w:val="uk-UA" w:eastAsia="uk-UA"/>
     </w:rPr>
   </w:style>
-  <w:style w:type="character" w:customStyle="1" w:styleId="Heading2Char">
-    <w:name w:val="Heading 2 Char"/>
-    <w:basedOn w:val="DefaultParagraphFont"/>
-    <w:link w:val="Heading2"/>
+  <w:style w:type="character" w:customStyle="1" w:styleId="20">
+    <w:name w:val="Заголовок 2 Знак"/>
+    <w:basedOn w:val="a0"/>
+    <w:link w:val="2"/>
     <w:uiPriority w:val="9"/>
     <w:rsid w:val="00D76DD2"/>
     <w:rPr>
@@ -29187,9 +29247,9 @@
       <w:lang w:val="uk-UA" w:eastAsia="uk-UA"/>
     </w:rPr>
   </w:style>
-  <w:style w:type="table" w:styleId="TableGrid">
+  <w:style w:type="table" w:styleId="ac">
     <w:name w:val="Table Grid"/>
-    <w:basedOn w:val="TableNormal"/>
+    <w:basedOn w:val="a1"/>
     <w:uiPriority w:val="59"/>
     <w:rsid w:val="000847E3"/>
     <w:pPr>
@@ -29206,10 +29266,10 @@
       </w:tblBorders>
     </w:tblPr>
   </w:style>
-  <w:style w:type="paragraph" w:styleId="Subtitle">
+  <w:style w:type="paragraph" w:styleId="ad">
     <w:name w:val="Subtitle"/>
-    <w:basedOn w:val="Normal"/>
-    <w:next w:val="Normal"/>
+    <w:basedOn w:val="a"/>
+    <w:next w:val="a"/>
     <w:uiPriority w:val="11"/>
     <w:qFormat/>
     <w:pPr>
@@ -29225,9 +29285,9 @@
       <w:szCs w:val="48"/>
     </w:rPr>
   </w:style>
-  <w:style w:type="character" w:styleId="Hyperlink">
+  <w:style w:type="character" w:styleId="ae">
     <w:name w:val="Hyperlink"/>
-    <w:basedOn w:val="DefaultParagraphFont"/>
+    <w:basedOn w:val="a0"/>
     <w:uiPriority w:val="99"/>
     <w:unhideWhenUsed/>
     <w:rsid w:val="0028236B"/>
@@ -29236,9 +29296,9 @@
       <w:u w:val="single"/>
     </w:rPr>
   </w:style>
-  <w:style w:type="character" w:styleId="UnresolvedMention">
+  <w:style w:type="character" w:styleId="af">
     <w:name w:val="Unresolved Mention"/>
-    <w:basedOn w:val="DefaultParagraphFont"/>
+    <w:basedOn w:val="a0"/>
     <w:uiPriority w:val="99"/>
     <w:semiHidden/>
     <w:unhideWhenUsed/>
@@ -29248,9 +29308,9 @@
       <w:shd w:val="clear" w:color="auto" w:fill="E1DFDD"/>
     </w:rPr>
   </w:style>
-  <w:style w:type="character" w:styleId="FollowedHyperlink">
+  <w:style w:type="character" w:styleId="af0">
     <w:name w:val="FollowedHyperlink"/>
-    <w:basedOn w:val="DefaultParagraphFont"/>
+    <w:basedOn w:val="a0"/>
     <w:uiPriority w:val="99"/>
     <w:semiHidden/>
     <w:unhideWhenUsed/>
@@ -29260,9 +29320,9 @@
       <w:u w:val="single"/>
     </w:rPr>
   </w:style>
-  <w:style w:type="character" w:styleId="CommentReference">
+  <w:style w:type="character" w:styleId="af1">
     <w:name w:val="annotation reference"/>
-    <w:basedOn w:val="DefaultParagraphFont"/>
+    <w:basedOn w:val="a0"/>
     <w:uiPriority w:val="99"/>
     <w:semiHidden/>
     <w:unhideWhenUsed/>
@@ -29272,10 +29332,10 @@
       <w:szCs w:val="16"/>
     </w:rPr>
   </w:style>
-  <w:style w:type="paragraph" w:styleId="CommentText">
+  <w:style w:type="paragraph" w:styleId="af2">
     <w:name w:val="annotation text"/>
-    <w:basedOn w:val="Normal"/>
-    <w:link w:val="CommentTextChar"/>
+    <w:basedOn w:val="a"/>
+    <w:link w:val="af3"/>
     <w:uiPriority w:val="99"/>
     <w:semiHidden/>
     <w:unhideWhenUsed/>
@@ -29288,10 +29348,10 @@
       <w:szCs w:val="20"/>
     </w:rPr>
   </w:style>
-  <w:style w:type="character" w:customStyle="1" w:styleId="CommentTextChar">
-    <w:name w:val="Comment Text Char"/>
-    <w:basedOn w:val="DefaultParagraphFont"/>
-    <w:link w:val="CommentText"/>
+  <w:style w:type="character" w:customStyle="1" w:styleId="af3">
+    <w:name w:val="Текст примітки Знак"/>
+    <w:basedOn w:val="a0"/>
+    <w:link w:val="af2"/>
     <w:uiPriority w:val="99"/>
     <w:semiHidden/>
     <w:rsid w:val="0028236B"/>
@@ -29301,11 +29361,11 @@
       <w:szCs w:val="20"/>
     </w:rPr>
   </w:style>
-  <w:style w:type="paragraph" w:styleId="CommentSubject">
+  <w:style w:type="paragraph" w:styleId="af4">
     <w:name w:val="annotation subject"/>
-    <w:basedOn w:val="CommentText"/>
-    <w:next w:val="CommentText"/>
-    <w:link w:val="CommentSubjectChar"/>
+    <w:basedOn w:val="af2"/>
+    <w:next w:val="af2"/>
+    <w:link w:val="af5"/>
     <w:uiPriority w:val="99"/>
     <w:semiHidden/>
     <w:unhideWhenUsed/>
@@ -29315,10 +29375,10 @@
       <w:bCs/>
     </w:rPr>
   </w:style>
-  <w:style w:type="character" w:customStyle="1" w:styleId="CommentSubjectChar">
-    <w:name w:val="Comment Subject Char"/>
-    <w:basedOn w:val="CommentTextChar"/>
-    <w:link w:val="CommentSubject"/>
+  <w:style w:type="character" w:customStyle="1" w:styleId="af5">
+    <w:name w:val="Тема примітки Знак"/>
+    <w:basedOn w:val="af3"/>
+    <w:link w:val="af4"/>
     <w:uiPriority w:val="99"/>
     <w:semiHidden/>
     <w:rsid w:val="0028236B"/>
@@ -29330,10 +29390,10 @@
       <w:szCs w:val="20"/>
     </w:rPr>
   </w:style>
-  <w:style w:type="paragraph" w:styleId="Caption">
+  <w:style w:type="paragraph" w:styleId="af6">
     <w:name w:val="caption"/>
-    <w:basedOn w:val="Normal"/>
-    <w:next w:val="Normal"/>
+    <w:basedOn w:val="a"/>
+    <w:next w:val="a"/>
     <w:uiPriority w:val="35"/>
     <w:unhideWhenUsed/>
     <w:qFormat/>
@@ -29347,6 +29407,22 @@
       <w:color w:val="1F497D" w:themeColor="text2"/>
       <w:sz w:val="18"/>
       <w:szCs w:val="18"/>
+    </w:rPr>
+  </w:style>
+  <w:style w:type="paragraph" w:styleId="af7">
+    <w:name w:val="Normal (Web)"/>
+    <w:basedOn w:val="a"/>
+    <w:uiPriority w:val="99"/>
+    <w:unhideWhenUsed/>
+    <w:rsid w:val="00AB18D4"/>
+    <w:pPr>
+      <w:spacing w:before="100" w:beforeAutospacing="1" w:after="100" w:afterAutospacing="1" w:line="240" w:lineRule="auto"/>
+    </w:pPr>
+    <w:rPr>
+      <w:rFonts w:ascii="Times New Roman" w:eastAsia="Times New Roman" w:hAnsi="Times New Roman" w:cs="Times New Roman"/>
+      <w:sz w:val="24"/>
+      <w:szCs w:val="24"/>
+      <w:lang w:eastAsia="en-GB"/>
     </w:rPr>
   </w:style>
 </w:styles>
